--- a/Spark AR Course.docx
+++ b/Spark AR Course.docx
@@ -689,8 +689,6 @@
           <w:szCs w:val="36"/>
         </w:rPr>
       </w:pPr>
-      <w:bookmarkStart w:id="0" w:name="_GoBack"/>
-      <w:bookmarkEnd w:id="0"/>
     </w:p>
     <w:p>
       <w:pPr>
@@ -743,15 +741,15 @@
         <w:spacing w:after="0" w:line="240" w:lineRule="auto"/>
         <w:rPr>
           <w:rFonts w:ascii="Monotype Corsiva" w:eastAsia="Times New Roman" w:hAnsi="Monotype Corsiva" w:cs="Courier New"/>
-          <w:sz w:val="36"/>
-          <w:szCs w:val="36"/>
-        </w:rPr>
-      </w:pPr>
-      <w:r>
-        <w:rPr>
-          <w:rFonts w:ascii="Monotype Corsiva" w:eastAsia="Times New Roman" w:hAnsi="Monotype Corsiva" w:cs="Courier New"/>
-          <w:sz w:val="36"/>
-          <w:szCs w:val="36"/>
+          <w:sz w:val="44"/>
+          <w:szCs w:val="44"/>
+        </w:rPr>
+      </w:pPr>
+      <w:r>
+        <w:rPr>
+          <w:rFonts w:ascii="Monotype Corsiva" w:eastAsia="Times New Roman" w:hAnsi="Monotype Corsiva" w:cs="Courier New"/>
+          <w:sz w:val="44"/>
+          <w:szCs w:val="44"/>
         </w:rPr>
         <w:t>Capstone Project</w:t>
       </w:r>
@@ -779,8 +777,8 @@
         <w:spacing w:after="0" w:line="240" w:lineRule="auto"/>
         <w:rPr>
           <w:rFonts w:ascii="Monotype Corsiva" w:eastAsia="Times New Roman" w:hAnsi="Monotype Corsiva" w:cs="Courier New"/>
-          <w:sz w:val="36"/>
-          <w:szCs w:val="36"/>
+          <w:sz w:val="44"/>
+          <w:szCs w:val="44"/>
         </w:rPr>
       </w:pPr>
     </w:p>
@@ -800,14 +798,18 @@
         <w:shd w:val="clear" w:color="auto" w:fill="FFFFFF"/>
         <w:spacing w:before="0" w:beforeAutospacing="0" w:after="0" w:afterAutospacing="0"/>
         <w:rPr>
-          <w:rFonts w:ascii="Arial" w:hAnsi="Arial" w:cs="Arial"/>
-          <w:color w:val="453C52"/>
-        </w:rPr>
-      </w:pPr>
-      <w:r>
-        <w:rPr>
-          <w:rFonts w:ascii="Arial" w:hAnsi="Arial" w:cs="Arial"/>
-          <w:color w:val="453C52"/>
+          <w:rFonts w:ascii="Monotype Corsiva" w:hAnsi="Monotype Corsiva" w:cs="Arial"/>
+          <w:color w:val="453C52"/>
+          <w:sz w:val="32"/>
+          <w:szCs w:val="32"/>
+        </w:rPr>
+      </w:pPr>
+      <w:r>
+        <w:rPr>
+          <w:rFonts w:ascii="Monotype Corsiva" w:hAnsi="Monotype Corsiva" w:cs="Arial"/>
+          <w:color w:val="453C52"/>
+          <w:sz w:val="32"/>
+          <w:szCs w:val="32"/>
         </w:rPr>
         <w:t>5 Project Themes; 50 teams per Project Theme</w:t>
       </w:r>
@@ -828,14 +830,18 @@
         <w:shd w:val="clear" w:color="auto" w:fill="FFFFFF"/>
         <w:spacing w:before="0" w:beforeAutospacing="0" w:after="0" w:afterAutospacing="0"/>
         <w:rPr>
-          <w:rFonts w:ascii="Arial" w:hAnsi="Arial" w:cs="Arial"/>
-          <w:color w:val="453C52"/>
-        </w:rPr>
-      </w:pPr>
-      <w:r>
-        <w:rPr>
-          <w:rFonts w:ascii="Arial" w:hAnsi="Arial" w:cs="Arial"/>
-          <w:color w:val="453C52"/>
+          <w:rFonts w:ascii="Monotype Corsiva" w:hAnsi="Monotype Corsiva" w:cs="Arial"/>
+          <w:color w:val="453C52"/>
+          <w:sz w:val="32"/>
+          <w:szCs w:val="32"/>
+        </w:rPr>
+      </w:pPr>
+      <w:r>
+        <w:rPr>
+          <w:rFonts w:ascii="Monotype Corsiva" w:hAnsi="Monotype Corsiva" w:cs="Arial"/>
+          <w:color w:val="453C52"/>
+          <w:sz w:val="32"/>
+          <w:szCs w:val="32"/>
         </w:rPr>
         <w:t>Five (5) themes (Entertainment, Sports, Retail, Fashion, Education, Social Cause, Health, Tourism (“Theme”) from the following will be chosen and announced during the course</w:t>
       </w:r>
@@ -863,8 +869,8 @@
         <w:spacing w:after="0" w:line="240" w:lineRule="auto"/>
         <w:rPr>
           <w:rFonts w:ascii="Monotype Corsiva" w:eastAsia="Times New Roman" w:hAnsi="Monotype Corsiva" w:cs="Courier New"/>
-          <w:sz w:val="36"/>
-          <w:szCs w:val="36"/>
+          <w:sz w:val="44"/>
+          <w:szCs w:val="44"/>
         </w:rPr>
       </w:pPr>
     </w:p>
@@ -889,12 +895,21 @@
           <w:tab w:val="left" w:pos="14656"/>
         </w:tabs>
         <w:spacing w:after="0" w:line="240" w:lineRule="auto"/>
-        <w:rPr>
-          <w:rFonts w:ascii="Monotype Corsiva" w:eastAsia="Times New Roman" w:hAnsi="Monotype Corsiva" w:cs="Courier New"/>
-          <w:sz w:val="36"/>
-          <w:szCs w:val="36"/>
-        </w:rPr>
-      </w:pPr>
+        <w:ind w:left="9160" w:hanging="9160"/>
+        <w:rPr>
+          <w:rFonts w:ascii="Monotype Corsiva" w:eastAsia="Times New Roman" w:hAnsi="Monotype Corsiva" w:cs="Courier New"/>
+          <w:sz w:val="44"/>
+          <w:szCs w:val="44"/>
+        </w:rPr>
+      </w:pPr>
+      <w:r>
+        <w:rPr>
+          <w:rFonts w:ascii="Monotype Corsiva" w:eastAsia="Times New Roman" w:hAnsi="Monotype Corsiva" w:cs="Courier New"/>
+          <w:sz w:val="44"/>
+          <w:szCs w:val="44"/>
+        </w:rPr>
+        <w:t>15-3</w:t>
+      </w:r>
     </w:p>
     <w:p>
       <w:pPr>
@@ -920,24 +935,507 @@
         <w:ind w:left="9160" w:hanging="9160"/>
         <w:rPr>
           <w:rFonts w:ascii="Monotype Corsiva" w:eastAsia="Times New Roman" w:hAnsi="Monotype Corsiva" w:cs="Courier New"/>
-          <w:sz w:val="36"/>
-          <w:szCs w:val="36"/>
-        </w:rPr>
-      </w:pPr>
-    </w:p>
-    <w:p>
-      <w:pPr>
+          <w:sz w:val="44"/>
+          <w:szCs w:val="44"/>
+        </w:rPr>
+      </w:pPr>
+    </w:p>
+    <w:p>
+      <w:pPr>
+        <w:pBdr>
+          <w:top w:val="single" w:sz="2" w:space="0" w:color="F1EDF7"/>
+          <w:left w:val="single" w:sz="2" w:space="0" w:color="F1EDF7"/>
+          <w:bottom w:val="single" w:sz="2" w:space="0" w:color="F1EDF7"/>
+          <w:right w:val="single" w:sz="2" w:space="0" w:color="F1EDF7"/>
+        </w:pBdr>
         <w:shd w:val="clear" w:color="auto" w:fill="FFFFFF"/>
         <w:spacing w:after="0" w:line="240" w:lineRule="auto"/>
-        <w:ind w:left="360"/>
-        <w:textAlignment w:val="baseline"/>
-        <w:rPr>
-          <w:rFonts w:ascii="inherit" w:eastAsia="Times New Roman" w:hAnsi="inherit" w:cs="Arial"/>
-          <w:color w:val="242729"/>
-          <w:sz w:val="23"/>
-          <w:szCs w:val="23"/>
-        </w:rPr>
-      </w:pPr>
+        <w:outlineLvl w:val="0"/>
+        <w:rPr>
+          <w:rFonts w:ascii="Monotype Corsiva" w:eastAsia="Times New Roman" w:hAnsi="Monotype Corsiva" w:cs="Arial"/>
+          <w:b/>
+          <w:bCs/>
+          <w:color w:val="453C52"/>
+          <w:kern w:val="36"/>
+          <w:sz w:val="56"/>
+          <w:szCs w:val="56"/>
+        </w:rPr>
+      </w:pPr>
+      <w:r>
+        <w:rPr>
+          <w:rFonts w:ascii="Monotype Corsiva" w:eastAsia="Times New Roman" w:hAnsi="Monotype Corsiva" w:cs="Arial"/>
+          <w:b/>
+          <w:bCs/>
+          <w:color w:val="453C52"/>
+          <w:kern w:val="36"/>
+          <w:sz w:val="56"/>
+          <w:szCs w:val="56"/>
+        </w:rPr>
+        <w:t>Target:</w:t>
+      </w:r>
+    </w:p>
+    <w:p>
+      <w:pPr>
+        <w:pBdr>
+          <w:top w:val="single" w:sz="2" w:space="0" w:color="F1EDF7"/>
+          <w:left w:val="single" w:sz="2" w:space="0" w:color="F1EDF7"/>
+          <w:bottom w:val="single" w:sz="2" w:space="0" w:color="F1EDF7"/>
+          <w:right w:val="single" w:sz="2" w:space="0" w:color="F1EDF7"/>
+        </w:pBdr>
+        <w:shd w:val="clear" w:color="auto" w:fill="FFFFFF"/>
+        <w:spacing w:after="0" w:line="240" w:lineRule="auto"/>
+        <w:rPr>
+          <w:rFonts w:ascii="Monotype Corsiva" w:eastAsia="Times New Roman" w:hAnsi="Monotype Corsiva" w:cs="Arial"/>
+          <w:color w:val="453C52"/>
+          <w:sz w:val="32"/>
+          <w:szCs w:val="32"/>
+        </w:rPr>
+      </w:pPr>
+      <w:r>
+        <w:rPr>
+          <w:rFonts w:ascii="Monotype Corsiva" w:eastAsia="Times New Roman" w:hAnsi="Monotype Corsiva" w:cs="Arial"/>
+          <w:color w:val="453C52"/>
+          <w:sz w:val="32"/>
+          <w:szCs w:val="32"/>
+        </w:rPr>
+        <w:t>Based on the following categories, come up with one or more ideas each for an AR effect:</w:t>
+      </w:r>
+    </w:p>
+    <w:p>
+      <w:pPr>
+        <w:numPr>
+          <w:ilvl w:val="0"/>
+          <w:numId w:val="3"/>
+        </w:numPr>
+        <w:pBdr>
+          <w:top w:val="single" w:sz="2" w:space="0" w:color="F1EDF7"/>
+          <w:left w:val="single" w:sz="2" w:space="0" w:color="F1EDF7"/>
+          <w:bottom w:val="single" w:sz="2" w:space="0" w:color="F1EDF7"/>
+          <w:right w:val="single" w:sz="2" w:space="0" w:color="F1EDF7"/>
+        </w:pBdr>
+        <w:shd w:val="clear" w:color="auto" w:fill="FFFFFF"/>
+        <w:spacing w:before="100" w:beforeAutospacing="1" w:after="100" w:afterAutospacing="1" w:line="240" w:lineRule="auto"/>
+        <w:rPr>
+          <w:rFonts w:ascii="Monotype Corsiva" w:eastAsia="Times New Roman" w:hAnsi="Monotype Corsiva" w:cs="Arial"/>
+          <w:color w:val="453C52"/>
+          <w:sz w:val="32"/>
+          <w:szCs w:val="32"/>
+        </w:rPr>
+      </w:pPr>
+      <w:r>
+        <w:rPr>
+          <w:rFonts w:ascii="Monotype Corsiva" w:eastAsia="Times New Roman" w:hAnsi="Monotype Corsiva" w:cs="Arial"/>
+          <w:color w:val="453C52"/>
+          <w:sz w:val="32"/>
+          <w:szCs w:val="32"/>
+        </w:rPr>
+        <w:t>E-commerce</w:t>
+      </w:r>
+    </w:p>
+    <w:p>
+      <w:pPr>
+        <w:numPr>
+          <w:ilvl w:val="0"/>
+          <w:numId w:val="3"/>
+        </w:numPr>
+        <w:pBdr>
+          <w:top w:val="single" w:sz="2" w:space="0" w:color="F1EDF7"/>
+          <w:left w:val="single" w:sz="2" w:space="0" w:color="F1EDF7"/>
+          <w:bottom w:val="single" w:sz="2" w:space="0" w:color="F1EDF7"/>
+          <w:right w:val="single" w:sz="2" w:space="0" w:color="F1EDF7"/>
+        </w:pBdr>
+        <w:shd w:val="clear" w:color="auto" w:fill="FFFFFF"/>
+        <w:spacing w:before="100" w:beforeAutospacing="1" w:after="100" w:afterAutospacing="1" w:line="240" w:lineRule="auto"/>
+        <w:rPr>
+          <w:rFonts w:ascii="Monotype Corsiva" w:eastAsia="Times New Roman" w:hAnsi="Monotype Corsiva" w:cs="Arial"/>
+          <w:color w:val="453C52"/>
+          <w:sz w:val="32"/>
+          <w:szCs w:val="32"/>
+        </w:rPr>
+      </w:pPr>
+      <w:r>
+        <w:rPr>
+          <w:rFonts w:ascii="Monotype Corsiva" w:eastAsia="Times New Roman" w:hAnsi="Monotype Corsiva" w:cs="Arial"/>
+          <w:color w:val="453C52"/>
+          <w:sz w:val="32"/>
+          <w:szCs w:val="32"/>
+        </w:rPr>
+        <w:t>Games</w:t>
+      </w:r>
+    </w:p>
+    <w:p>
+      <w:pPr>
+        <w:numPr>
+          <w:ilvl w:val="0"/>
+          <w:numId w:val="3"/>
+        </w:numPr>
+        <w:pBdr>
+          <w:top w:val="single" w:sz="2" w:space="0" w:color="F1EDF7"/>
+          <w:left w:val="single" w:sz="2" w:space="0" w:color="F1EDF7"/>
+          <w:bottom w:val="single" w:sz="2" w:space="0" w:color="F1EDF7"/>
+          <w:right w:val="single" w:sz="2" w:space="0" w:color="F1EDF7"/>
+        </w:pBdr>
+        <w:shd w:val="clear" w:color="auto" w:fill="FFFFFF"/>
+        <w:spacing w:before="100" w:beforeAutospacing="1" w:after="100" w:afterAutospacing="1" w:line="240" w:lineRule="auto"/>
+        <w:rPr>
+          <w:rFonts w:ascii="Monotype Corsiva" w:eastAsia="Times New Roman" w:hAnsi="Monotype Corsiva" w:cs="Arial"/>
+          <w:color w:val="453C52"/>
+          <w:sz w:val="32"/>
+          <w:szCs w:val="32"/>
+        </w:rPr>
+      </w:pPr>
+      <w:r>
+        <w:rPr>
+          <w:rFonts w:ascii="Monotype Corsiva" w:eastAsia="Times New Roman" w:hAnsi="Monotype Corsiva" w:cs="Arial"/>
+          <w:color w:val="453C52"/>
+          <w:sz w:val="32"/>
+          <w:szCs w:val="32"/>
+        </w:rPr>
+        <w:t>Entertainment</w:t>
+      </w:r>
+    </w:p>
+    <w:p>
+      <w:pPr>
+        <w:numPr>
+          <w:ilvl w:val="0"/>
+          <w:numId w:val="3"/>
+        </w:numPr>
+        <w:pBdr>
+          <w:top w:val="single" w:sz="2" w:space="0" w:color="F1EDF7"/>
+          <w:left w:val="single" w:sz="2" w:space="0" w:color="F1EDF7"/>
+          <w:bottom w:val="single" w:sz="2" w:space="0" w:color="F1EDF7"/>
+          <w:right w:val="single" w:sz="2" w:space="0" w:color="F1EDF7"/>
+        </w:pBdr>
+        <w:shd w:val="clear" w:color="auto" w:fill="FFFFFF"/>
+        <w:spacing w:before="100" w:beforeAutospacing="1" w:after="100" w:afterAutospacing="1" w:line="240" w:lineRule="auto"/>
+        <w:rPr>
+          <w:rFonts w:ascii="Monotype Corsiva" w:eastAsia="Times New Roman" w:hAnsi="Monotype Corsiva" w:cs="Arial"/>
+          <w:color w:val="453C52"/>
+          <w:sz w:val="32"/>
+          <w:szCs w:val="32"/>
+        </w:rPr>
+      </w:pPr>
+      <w:r>
+        <w:rPr>
+          <w:rFonts w:ascii="Monotype Corsiva" w:eastAsia="Times New Roman" w:hAnsi="Monotype Corsiva" w:cs="Arial"/>
+          <w:color w:val="453C52"/>
+          <w:sz w:val="32"/>
+          <w:szCs w:val="32"/>
+        </w:rPr>
+        <w:t>Social Causes</w:t>
+      </w:r>
+    </w:p>
+    <w:p>
+      <w:pPr>
+        <w:pBdr>
+          <w:top w:val="single" w:sz="2" w:space="0" w:color="F1EDF7"/>
+          <w:left w:val="single" w:sz="2" w:space="0" w:color="F1EDF7"/>
+          <w:bottom w:val="single" w:sz="2" w:space="0" w:color="F1EDF7"/>
+          <w:right w:val="single" w:sz="2" w:space="0" w:color="F1EDF7"/>
+        </w:pBdr>
+        <w:shd w:val="clear" w:color="auto" w:fill="FFFFFF"/>
+        <w:spacing w:after="0" w:line="240" w:lineRule="auto"/>
+        <w:outlineLvl w:val="1"/>
+        <w:rPr>
+          <w:rFonts w:ascii="Monotype Corsiva" w:eastAsia="Times New Roman" w:hAnsi="Monotype Corsiva" w:cs="Arial"/>
+          <w:b/>
+          <w:bCs/>
+          <w:color w:val="453C52"/>
+          <w:sz w:val="44"/>
+          <w:szCs w:val="44"/>
+        </w:rPr>
+      </w:pPr>
+      <w:r>
+        <w:rPr>
+          <w:rFonts w:ascii="Monotype Corsiva" w:eastAsia="Times New Roman" w:hAnsi="Monotype Corsiva" w:cs="Arial"/>
+          <w:b/>
+          <w:bCs/>
+          <w:color w:val="453C52"/>
+          <w:sz w:val="44"/>
+          <w:szCs w:val="44"/>
+        </w:rPr>
+        <w:t>Rubric:</w:t>
+      </w:r>
+    </w:p>
+    <w:p>
+      <w:pPr>
+        <w:numPr>
+          <w:ilvl w:val="0"/>
+          <w:numId w:val="4"/>
+        </w:numPr>
+        <w:pBdr>
+          <w:top w:val="single" w:sz="2" w:space="0" w:color="F1EDF7"/>
+          <w:left w:val="single" w:sz="2" w:space="0" w:color="F1EDF7"/>
+          <w:bottom w:val="single" w:sz="2" w:space="0" w:color="F1EDF7"/>
+          <w:right w:val="single" w:sz="2" w:space="0" w:color="F1EDF7"/>
+        </w:pBdr>
+        <w:shd w:val="clear" w:color="auto" w:fill="FFFFFF"/>
+        <w:spacing w:before="100" w:beforeAutospacing="1" w:after="100" w:afterAutospacing="1" w:line="240" w:lineRule="auto"/>
+        <w:rPr>
+          <w:rFonts w:ascii="Monotype Corsiva" w:eastAsia="Times New Roman" w:hAnsi="Monotype Corsiva" w:cs="Arial"/>
+          <w:color w:val="453C52"/>
+          <w:sz w:val="32"/>
+          <w:szCs w:val="32"/>
+        </w:rPr>
+      </w:pPr>
+      <w:r>
+        <w:rPr>
+          <w:rFonts w:ascii="Monotype Corsiva" w:eastAsia="Times New Roman" w:hAnsi="Monotype Corsiva" w:cs="Arial"/>
+          <w:color w:val="453C52"/>
+          <w:sz w:val="32"/>
+          <w:szCs w:val="32"/>
+        </w:rPr>
+        <w:t>Mention what your idea is trying to achieve in clear terms</w:t>
+      </w:r>
+    </w:p>
+    <w:p>
+      <w:pPr>
+        <w:numPr>
+          <w:ilvl w:val="0"/>
+          <w:numId w:val="4"/>
+        </w:numPr>
+        <w:pBdr>
+          <w:top w:val="single" w:sz="2" w:space="0" w:color="F1EDF7"/>
+          <w:left w:val="single" w:sz="2" w:space="0" w:color="F1EDF7"/>
+          <w:bottom w:val="single" w:sz="2" w:space="0" w:color="F1EDF7"/>
+          <w:right w:val="single" w:sz="2" w:space="0" w:color="F1EDF7"/>
+        </w:pBdr>
+        <w:shd w:val="clear" w:color="auto" w:fill="FFFFFF"/>
+        <w:spacing w:before="100" w:beforeAutospacing="1" w:after="100" w:afterAutospacing="1" w:line="240" w:lineRule="auto"/>
+        <w:rPr>
+          <w:rFonts w:ascii="Monotype Corsiva" w:eastAsia="Times New Roman" w:hAnsi="Monotype Corsiva" w:cs="Arial"/>
+          <w:color w:val="453C52"/>
+          <w:sz w:val="32"/>
+          <w:szCs w:val="32"/>
+        </w:rPr>
+      </w:pPr>
+      <w:r>
+        <w:rPr>
+          <w:rFonts w:ascii="Monotype Corsiva" w:eastAsia="Times New Roman" w:hAnsi="Monotype Corsiva" w:cs="Arial"/>
+          <w:color w:val="453C52"/>
+          <w:sz w:val="32"/>
+          <w:szCs w:val="32"/>
+        </w:rPr>
+        <w:t>Mention the interactions that you'll be using in your effect</w:t>
+      </w:r>
+    </w:p>
+    <w:p>
+      <w:pPr>
+        <w:numPr>
+          <w:ilvl w:val="0"/>
+          <w:numId w:val="4"/>
+        </w:numPr>
+        <w:pBdr>
+          <w:top w:val="single" w:sz="2" w:space="0" w:color="F1EDF7"/>
+          <w:left w:val="single" w:sz="2" w:space="0" w:color="F1EDF7"/>
+          <w:bottom w:val="single" w:sz="2" w:space="0" w:color="F1EDF7"/>
+          <w:right w:val="single" w:sz="2" w:space="0" w:color="F1EDF7"/>
+        </w:pBdr>
+        <w:shd w:val="clear" w:color="auto" w:fill="FFFFFF"/>
+        <w:spacing w:before="100" w:beforeAutospacing="1" w:after="100" w:afterAutospacing="1" w:line="240" w:lineRule="auto"/>
+        <w:rPr>
+          <w:rFonts w:ascii="Monotype Corsiva" w:eastAsia="Times New Roman" w:hAnsi="Monotype Corsiva" w:cs="Arial"/>
+          <w:color w:val="453C52"/>
+          <w:sz w:val="32"/>
+          <w:szCs w:val="32"/>
+        </w:rPr>
+      </w:pPr>
+      <w:r>
+        <w:rPr>
+          <w:rFonts w:ascii="Monotype Corsiva" w:eastAsia="Times New Roman" w:hAnsi="Monotype Corsiva" w:cs="Arial"/>
+          <w:color w:val="453C52"/>
+          <w:sz w:val="32"/>
+          <w:szCs w:val="32"/>
+        </w:rPr>
+        <w:t>Define a clear solution to each idea for the above categories</w:t>
+      </w:r>
+    </w:p>
+    <w:p>
+      <w:pPr>
+        <w:pBdr>
+          <w:top w:val="single" w:sz="2" w:space="0" w:color="F1EDF7"/>
+          <w:left w:val="single" w:sz="2" w:space="0" w:color="F1EDF7"/>
+          <w:bottom w:val="single" w:sz="2" w:space="0" w:color="F1EDF7"/>
+          <w:right w:val="single" w:sz="2" w:space="0" w:color="F1EDF7"/>
+        </w:pBdr>
+        <w:shd w:val="clear" w:color="auto" w:fill="FFFFFF"/>
+        <w:spacing w:after="0" w:line="240" w:lineRule="auto"/>
+        <w:outlineLvl w:val="1"/>
+        <w:rPr>
+          <w:rFonts w:ascii="Monotype Corsiva" w:eastAsia="Times New Roman" w:hAnsi="Monotype Corsiva" w:cs="Arial"/>
+          <w:b/>
+          <w:bCs/>
+          <w:color w:val="453C52"/>
+          <w:sz w:val="44"/>
+          <w:szCs w:val="44"/>
+        </w:rPr>
+      </w:pPr>
+      <w:r>
+        <w:rPr>
+          <w:rFonts w:ascii="Monotype Corsiva" w:eastAsia="Times New Roman" w:hAnsi="Monotype Corsiva" w:cs="Arial"/>
+          <w:b/>
+          <w:bCs/>
+          <w:color w:val="453C52"/>
+          <w:sz w:val="44"/>
+          <w:szCs w:val="44"/>
+        </w:rPr>
+        <w:t>Tips:</w:t>
+      </w:r>
+    </w:p>
+    <w:p>
+      <w:pPr>
+        <w:numPr>
+          <w:ilvl w:val="0"/>
+          <w:numId w:val="5"/>
+        </w:numPr>
+        <w:pBdr>
+          <w:top w:val="single" w:sz="2" w:space="0" w:color="F1EDF7"/>
+          <w:left w:val="single" w:sz="2" w:space="0" w:color="F1EDF7"/>
+          <w:bottom w:val="single" w:sz="2" w:space="0" w:color="F1EDF7"/>
+          <w:right w:val="single" w:sz="2" w:space="0" w:color="F1EDF7"/>
+        </w:pBdr>
+        <w:shd w:val="clear" w:color="auto" w:fill="FFFFFF"/>
+        <w:spacing w:before="100" w:beforeAutospacing="1" w:after="100" w:afterAutospacing="1" w:line="240" w:lineRule="auto"/>
+        <w:rPr>
+          <w:rFonts w:ascii="Monotype Corsiva" w:eastAsia="Times New Roman" w:hAnsi="Monotype Corsiva" w:cs="Arial"/>
+          <w:color w:val="453C52"/>
+          <w:sz w:val="32"/>
+          <w:szCs w:val="32"/>
+        </w:rPr>
+      </w:pPr>
+      <w:r>
+        <w:rPr>
+          <w:rFonts w:ascii="Monotype Corsiva" w:eastAsia="Times New Roman" w:hAnsi="Monotype Corsiva" w:cs="Arial"/>
+          <w:color w:val="453C52"/>
+          <w:sz w:val="32"/>
+          <w:szCs w:val="32"/>
+        </w:rPr>
+        <w:t>Although the ideas shouldn’t be replicas of existing implementations, you can be built on top of them and add your own unique twist to improve them!</w:t>
+      </w:r>
+    </w:p>
+    <w:p>
+      <w:pPr>
+        <w:numPr>
+          <w:ilvl w:val="0"/>
+          <w:numId w:val="5"/>
+        </w:numPr>
+        <w:pBdr>
+          <w:top w:val="single" w:sz="2" w:space="0" w:color="F1EDF7"/>
+          <w:left w:val="single" w:sz="2" w:space="0" w:color="F1EDF7"/>
+          <w:bottom w:val="single" w:sz="2" w:space="0" w:color="F1EDF7"/>
+          <w:right w:val="single" w:sz="2" w:space="0" w:color="F1EDF7"/>
+        </w:pBdr>
+        <w:shd w:val="clear" w:color="auto" w:fill="FFFFFF"/>
+        <w:spacing w:before="100" w:beforeAutospacing="1" w:after="100" w:afterAutospacing="1" w:line="240" w:lineRule="auto"/>
+        <w:rPr>
+          <w:rFonts w:ascii="Monotype Corsiva" w:eastAsia="Times New Roman" w:hAnsi="Monotype Corsiva" w:cs="Arial"/>
+          <w:color w:val="453C52"/>
+          <w:sz w:val="32"/>
+          <w:szCs w:val="32"/>
+        </w:rPr>
+      </w:pPr>
+      <w:r>
+        <w:rPr>
+          <w:rFonts w:ascii="Monotype Corsiva" w:eastAsia="Times New Roman" w:hAnsi="Monotype Corsiva" w:cs="Arial"/>
+          <w:color w:val="453C52"/>
+          <w:sz w:val="32"/>
+          <w:szCs w:val="32"/>
+        </w:rPr>
+        <w:t>Try to define clear actions that will occur when the user performs any action</w:t>
+      </w:r>
+    </w:p>
+    <w:p>
+      <w:pPr>
+        <w:numPr>
+          <w:ilvl w:val="0"/>
+          <w:numId w:val="5"/>
+        </w:numPr>
+        <w:pBdr>
+          <w:top w:val="single" w:sz="2" w:space="0" w:color="F1EDF7"/>
+          <w:left w:val="single" w:sz="2" w:space="0" w:color="F1EDF7"/>
+          <w:bottom w:val="single" w:sz="2" w:space="0" w:color="F1EDF7"/>
+          <w:right w:val="single" w:sz="2" w:space="0" w:color="F1EDF7"/>
+        </w:pBdr>
+        <w:shd w:val="clear" w:color="auto" w:fill="FFFFFF"/>
+        <w:spacing w:before="100" w:beforeAutospacing="1" w:after="100" w:afterAutospacing="1" w:line="240" w:lineRule="auto"/>
+        <w:rPr>
+          <w:rFonts w:ascii="Monotype Corsiva" w:eastAsia="Times New Roman" w:hAnsi="Monotype Corsiva" w:cs="Arial"/>
+          <w:color w:val="453C52"/>
+          <w:sz w:val="32"/>
+          <w:szCs w:val="32"/>
+        </w:rPr>
+      </w:pPr>
+      <w:r>
+        <w:rPr>
+          <w:rFonts w:ascii="Monotype Corsiva" w:eastAsia="Times New Roman" w:hAnsi="Monotype Corsiva" w:cs="Arial"/>
+          <w:color w:val="453C52"/>
+          <w:sz w:val="32"/>
+          <w:szCs w:val="32"/>
+        </w:rPr>
+        <w:t>Each category should have at least one idea but can have more under them.</w:t>
+      </w:r>
+    </w:p>
+    <w:p>
+      <w:pPr>
+        <w:numPr>
+          <w:ilvl w:val="0"/>
+          <w:numId w:val="5"/>
+        </w:numPr>
+        <w:pBdr>
+          <w:top w:val="single" w:sz="2" w:space="0" w:color="F1EDF7"/>
+          <w:left w:val="single" w:sz="2" w:space="0" w:color="F1EDF7"/>
+          <w:bottom w:val="single" w:sz="2" w:space="0" w:color="F1EDF7"/>
+          <w:right w:val="single" w:sz="2" w:space="0" w:color="F1EDF7"/>
+        </w:pBdr>
+        <w:shd w:val="clear" w:color="auto" w:fill="FFFFFF"/>
+        <w:spacing w:before="100" w:beforeAutospacing="1" w:after="100" w:afterAutospacing="1" w:line="240" w:lineRule="auto"/>
+        <w:rPr>
+          <w:rFonts w:ascii="Monotype Corsiva" w:eastAsia="Times New Roman" w:hAnsi="Monotype Corsiva" w:cs="Arial"/>
+          <w:color w:val="453C52"/>
+          <w:sz w:val="32"/>
+          <w:szCs w:val="32"/>
+        </w:rPr>
+      </w:pPr>
+      <w:r>
+        <w:rPr>
+          <w:rFonts w:ascii="Monotype Corsiva" w:eastAsia="Times New Roman" w:hAnsi="Monotype Corsiva" w:cs="Arial"/>
+          <w:color w:val="453C52"/>
+          <w:sz w:val="32"/>
+          <w:szCs w:val="32"/>
+        </w:rPr>
+        <w:t>These ideas should be based on capabilities that exist in the current state of the technology so do ensure you read into various use cases.</w:t>
+      </w:r>
+    </w:p>
+    <w:p>
+      <w:pPr>
+        <w:numPr>
+          <w:ilvl w:val="0"/>
+          <w:numId w:val="5"/>
+        </w:numPr>
+        <w:pBdr>
+          <w:top w:val="single" w:sz="2" w:space="0" w:color="F1EDF7"/>
+          <w:left w:val="single" w:sz="2" w:space="0" w:color="F1EDF7"/>
+          <w:bottom w:val="single" w:sz="2" w:space="0" w:color="F1EDF7"/>
+          <w:right w:val="single" w:sz="2" w:space="0" w:color="F1EDF7"/>
+        </w:pBdr>
+        <w:shd w:val="clear" w:color="auto" w:fill="FFFFFF"/>
+        <w:spacing w:before="100" w:beforeAutospacing="1" w:after="100" w:afterAutospacing="1" w:line="240" w:lineRule="auto"/>
+        <w:rPr>
+          <w:rFonts w:ascii="Monotype Corsiva" w:eastAsia="Times New Roman" w:hAnsi="Monotype Corsiva" w:cs="Arial"/>
+          <w:color w:val="453C52"/>
+          <w:sz w:val="32"/>
+          <w:szCs w:val="32"/>
+        </w:rPr>
+      </w:pPr>
+      <w:r>
+        <w:rPr>
+          <w:rFonts w:ascii="Monotype Corsiva" w:eastAsia="Times New Roman" w:hAnsi="Monotype Corsiva" w:cs="Arial"/>
+          <w:color w:val="453C52"/>
+          <w:sz w:val="32"/>
+          <w:szCs w:val="32"/>
+        </w:rPr>
+        <w:t>Keep future requirements in mind while you plan these as these are use cases that may not exist now but may arise in the days to come.</w:t>
+      </w:r>
     </w:p>
     <w:p>
       <w:pPr>
@@ -960,96 +1458,86 @@
           <w:tab w:val="left" w:pos="14656"/>
         </w:tabs>
         <w:spacing w:after="0" w:line="240" w:lineRule="auto"/>
-        <w:ind w:left="9160" w:hanging="9160"/>
-        <w:rPr>
-          <w:rFonts w:ascii="Monotype Corsiva" w:eastAsia="Times New Roman" w:hAnsi="Monotype Corsiva" w:cs="Courier New"/>
-          <w:sz w:val="36"/>
-          <w:szCs w:val="36"/>
-        </w:rPr>
-      </w:pPr>
-    </w:p>
-    <w:p>
-      <w:pPr>
-        <w:tabs>
-          <w:tab w:val="left" w:pos="916"/>
-          <w:tab w:val="left" w:pos="1832"/>
-          <w:tab w:val="left" w:pos="2748"/>
-          <w:tab w:val="left" w:pos="3664"/>
-          <w:tab w:val="left" w:pos="4580"/>
-          <w:tab w:val="left" w:pos="5496"/>
-          <w:tab w:val="left" w:pos="6412"/>
-          <w:tab w:val="left" w:pos="7328"/>
-          <w:tab w:val="left" w:pos="8244"/>
-          <w:tab w:val="left" w:pos="9160"/>
-          <w:tab w:val="left" w:pos="10076"/>
-          <w:tab w:val="left" w:pos="10992"/>
-          <w:tab w:val="left" w:pos="11908"/>
-          <w:tab w:val="left" w:pos="12824"/>
-          <w:tab w:val="left" w:pos="13740"/>
-          <w:tab w:val="left" w:pos="14656"/>
-        </w:tabs>
-        <w:spacing w:after="0" w:line="240" w:lineRule="auto"/>
-        <w:ind w:left="10076" w:hanging="10076"/>
-        <w:rPr>
-          <w:rFonts w:ascii="Monotype Corsiva" w:eastAsia="Times New Roman" w:hAnsi="Monotype Corsiva" w:cs="Courier New"/>
-          <w:sz w:val="36"/>
-          <w:szCs w:val="36"/>
-        </w:rPr>
-      </w:pPr>
-    </w:p>
-    <w:p>
-      <w:pPr>
-        <w:tabs>
-          <w:tab w:val="left" w:pos="916"/>
-          <w:tab w:val="left" w:pos="1832"/>
-          <w:tab w:val="left" w:pos="2748"/>
-          <w:tab w:val="left" w:pos="3664"/>
-          <w:tab w:val="left" w:pos="4580"/>
-          <w:tab w:val="left" w:pos="5496"/>
-          <w:tab w:val="left" w:pos="6412"/>
-          <w:tab w:val="left" w:pos="7328"/>
-          <w:tab w:val="left" w:pos="8244"/>
-          <w:tab w:val="left" w:pos="9160"/>
-          <w:tab w:val="left" w:pos="10076"/>
-          <w:tab w:val="left" w:pos="10992"/>
-          <w:tab w:val="left" w:pos="11908"/>
-          <w:tab w:val="left" w:pos="12824"/>
-          <w:tab w:val="left" w:pos="13740"/>
-          <w:tab w:val="left" w:pos="14656"/>
-        </w:tabs>
-        <w:spacing w:after="0" w:line="240" w:lineRule="auto"/>
-        <w:rPr>
-          <w:rFonts w:ascii="Monotype Corsiva" w:eastAsia="Times New Roman" w:hAnsi="Monotype Corsiva" w:cs="Courier New"/>
-          <w:sz w:val="36"/>
-          <w:szCs w:val="36"/>
-        </w:rPr>
-      </w:pPr>
-    </w:p>
-    <w:p>
-      <w:pPr>
-        <w:tabs>
-          <w:tab w:val="left" w:pos="916"/>
-          <w:tab w:val="left" w:pos="1832"/>
-          <w:tab w:val="left" w:pos="2748"/>
-          <w:tab w:val="left" w:pos="3664"/>
-          <w:tab w:val="left" w:pos="4580"/>
-          <w:tab w:val="left" w:pos="5496"/>
-          <w:tab w:val="left" w:pos="6412"/>
-          <w:tab w:val="left" w:pos="7328"/>
-          <w:tab w:val="left" w:pos="8244"/>
-          <w:tab w:val="left" w:pos="9160"/>
-          <w:tab w:val="left" w:pos="10076"/>
-          <w:tab w:val="left" w:pos="10992"/>
-          <w:tab w:val="left" w:pos="11908"/>
-          <w:tab w:val="left" w:pos="12824"/>
-          <w:tab w:val="left" w:pos="13740"/>
-          <w:tab w:val="left" w:pos="14656"/>
-        </w:tabs>
-        <w:spacing w:after="0" w:line="240" w:lineRule="auto"/>
-        <w:rPr>
-          <w:rFonts w:ascii="Monotype Corsiva" w:eastAsia="Times New Roman" w:hAnsi="Monotype Corsiva" w:cs="Courier New"/>
-          <w:sz w:val="36"/>
-          <w:szCs w:val="36"/>
+        <w:rPr>
+          <w:rFonts w:ascii="Monotype Corsiva" w:eastAsia="Times New Roman" w:hAnsi="Monotype Corsiva" w:cs="Courier New"/>
+          <w:sz w:val="36"/>
+          <w:szCs w:val="36"/>
+        </w:rPr>
+      </w:pPr>
+    </w:p>
+    <w:p>
+      <w:pPr>
+        <w:rPr>
+          <w:rFonts w:ascii="Monotype Corsiva" w:hAnsi="Monotype Corsiva"/>
+          <w:sz w:val="40"/>
+          <w:szCs w:val="40"/>
+        </w:rPr>
+      </w:pPr>
+    </w:p>
+    <w:p>
+      <w:pPr>
+        <w:rPr>
+          <w:rFonts w:ascii="Monotype Corsiva" w:hAnsi="Monotype Corsiva"/>
+          <w:sz w:val="40"/>
+          <w:szCs w:val="40"/>
+        </w:rPr>
+      </w:pPr>
+    </w:p>
+    <w:p>
+      <w:pPr>
+        <w:rPr>
+          <w:rFonts w:ascii="Monotype Corsiva" w:hAnsi="Monotype Corsiva"/>
+          <w:sz w:val="40"/>
+          <w:szCs w:val="40"/>
+        </w:rPr>
+      </w:pPr>
+    </w:p>
+    <w:p>
+      <w:pPr>
+        <w:rPr>
+          <w:rFonts w:ascii="Monotype Corsiva" w:hAnsi="Monotype Corsiva"/>
+          <w:sz w:val="40"/>
+          <w:szCs w:val="40"/>
+        </w:rPr>
+      </w:pPr>
+    </w:p>
+    <w:p>
+      <w:pPr>
+        <w:rPr>
+          <w:rFonts w:ascii="Monotype Corsiva" w:hAnsi="Monotype Corsiva"/>
+          <w:sz w:val="40"/>
+          <w:szCs w:val="40"/>
+        </w:rPr>
+      </w:pPr>
+    </w:p>
+    <w:p>
+      <w:pPr>
+        <w:rPr>
+          <w:rFonts w:ascii="Monotype Corsiva" w:hAnsi="Monotype Corsiva"/>
+          <w:sz w:val="40"/>
+          <w:szCs w:val="40"/>
+          <w:u w:val="single"/>
+        </w:rPr>
+      </w:pPr>
+      <w:bookmarkStart w:id="0" w:name="_GoBack"/>
+      <w:r>
+        <w:rPr>
+          <w:rFonts w:ascii="Monotype Corsiva" w:hAnsi="Monotype Corsiva"/>
+          <w:sz w:val="40"/>
+          <w:szCs w:val="40"/>
+          <w:u w:val="single"/>
+        </w:rPr>
+        <w:lastRenderedPageBreak/>
+        <w:t>My Idea-L1</w:t>
+      </w:r>
+    </w:p>
+    <w:bookmarkEnd w:id="0"/>
+    <w:p>
+      <w:pPr>
+        <w:rPr>
+          <w:rFonts w:ascii="Monotype Corsiva" w:hAnsi="Monotype Corsiva"/>
+          <w:sz w:val="40"/>
+          <w:szCs w:val="40"/>
         </w:rPr>
       </w:pPr>
     </w:p>
@@ -1075,6 +1563,232 @@
 <file path=word/numbering.xml><?xml version="1.0" encoding="utf-8"?>
 <w:numbering xmlns:wpc="http://schemas.microsoft.com/office/word/2010/wordprocessingCanvas" xmlns:cx="http://schemas.microsoft.com/office/drawing/2014/chartex" xmlns:cx1="http://schemas.microsoft.com/office/drawing/2015/9/8/chartex" xmlns:cx2="http://schemas.microsoft.com/office/drawing/2015/10/21/chartex" xmlns:cx3="http://schemas.microsoft.com/office/drawing/2016/5/9/chartex" xmlns:cx4="http://schemas.microsoft.com/office/drawing/2016/5/10/chartex" xmlns:cx5="http://schemas.microsoft.com/office/drawing/2016/5/11/chartex" xmlns:cx6="http://schemas.microsoft.com/office/drawing/2016/5/12/chartex" xmlns:cx7="http://schemas.microsoft.com/office/drawing/2016/5/13/chartex" xmlns:cx8="http://schemas.microsoft.com/office/drawing/2016/5/14/chartex" xmlns:mc="http://schemas.openxmlformats.org/markup-compatibility/2006" xmlns:aink="http://schemas.microsoft.com/office/drawing/2016/ink" xmlns:am3d="http://schemas.microsoft.com/office/drawing/2017/model3d" xmlns:o="urn:schemas-microsoft-com:office:office" xmlns:r="http://schemas.openxmlformats.org/officeDocument/2006/relationships" xmlns:m="http://schemas.openxmlformats.org/officeDocument/2006/math" xmlns:v="urn:schemas-microsoft-com:vml" xmlns:wp14="http://schemas.microsoft.com/office/word/2010/wordprocessingDrawing" xmlns:wp="http://schemas.openxmlformats.org/drawingml/2006/wordprocessingDrawing" xmlns:w10="urn:schemas-microsoft-com:office:word" xmlns:w="http://schemas.openxmlformats.org/wordprocessingml/2006/main" xmlns:w14="http://schemas.microsoft.com/office/word/2010/wordml" xmlns:w15="http://schemas.microsoft.com/office/word/2012/wordml" xmlns:w16cid="http://schemas.microsoft.com/office/word/2016/wordml/cid" xmlns:w16se="http://schemas.microsoft.com/office/word/2015/wordml/symex" xmlns:wpg="http://schemas.microsoft.com/office/word/2010/wordprocessingGroup" xmlns:wpi="http://schemas.microsoft.com/office/word/2010/wordprocessingInk" xmlns:wne="http://schemas.microsoft.com/office/word/2006/wordml" xmlns:wps="http://schemas.microsoft.com/office/word/2010/wordprocessingShape" mc:Ignorable="w14 w15 w16se w16cid wp14">
   <w:abstractNum w:abstractNumId="0" w15:restartNumberingAfterBreak="0">
+    <w:nsid w:val="03E513C8"/>
+    <w:multiLevelType w:val="multilevel"/>
+    <w:tmpl w:val="4008C190"/>
+    <w:lvl w:ilvl="0">
+      <w:start w:val="1"/>
+      <w:numFmt w:val="decimal"/>
+      <w:lvlText w:val="%1."/>
+      <w:lvlJc w:val="left"/>
+      <w:pPr>
+        <w:tabs>
+          <w:tab w:val="num" w:pos="720"/>
+        </w:tabs>
+        <w:ind w:left="720" w:hanging="360"/>
+      </w:pPr>
+    </w:lvl>
+    <w:lvl w:ilvl="1" w:tentative="1">
+      <w:start w:val="1"/>
+      <w:numFmt w:val="decimal"/>
+      <w:lvlText w:val="%2."/>
+      <w:lvlJc w:val="left"/>
+      <w:pPr>
+        <w:tabs>
+          <w:tab w:val="num" w:pos="1440"/>
+        </w:tabs>
+        <w:ind w:left="1440" w:hanging="360"/>
+      </w:pPr>
+    </w:lvl>
+    <w:lvl w:ilvl="2" w:tentative="1">
+      <w:start w:val="1"/>
+      <w:numFmt w:val="decimal"/>
+      <w:lvlText w:val="%3."/>
+      <w:lvlJc w:val="left"/>
+      <w:pPr>
+        <w:tabs>
+          <w:tab w:val="num" w:pos="2160"/>
+        </w:tabs>
+        <w:ind w:left="2160" w:hanging="360"/>
+      </w:pPr>
+    </w:lvl>
+    <w:lvl w:ilvl="3" w:tentative="1">
+      <w:start w:val="1"/>
+      <w:numFmt w:val="decimal"/>
+      <w:lvlText w:val="%4."/>
+      <w:lvlJc w:val="left"/>
+      <w:pPr>
+        <w:tabs>
+          <w:tab w:val="num" w:pos="2880"/>
+        </w:tabs>
+        <w:ind w:left="2880" w:hanging="360"/>
+      </w:pPr>
+    </w:lvl>
+    <w:lvl w:ilvl="4" w:tentative="1">
+      <w:start w:val="1"/>
+      <w:numFmt w:val="decimal"/>
+      <w:lvlText w:val="%5."/>
+      <w:lvlJc w:val="left"/>
+      <w:pPr>
+        <w:tabs>
+          <w:tab w:val="num" w:pos="3600"/>
+        </w:tabs>
+        <w:ind w:left="3600" w:hanging="360"/>
+      </w:pPr>
+    </w:lvl>
+    <w:lvl w:ilvl="5" w:tentative="1">
+      <w:start w:val="1"/>
+      <w:numFmt w:val="decimal"/>
+      <w:lvlText w:val="%6."/>
+      <w:lvlJc w:val="left"/>
+      <w:pPr>
+        <w:tabs>
+          <w:tab w:val="num" w:pos="4320"/>
+        </w:tabs>
+        <w:ind w:left="4320" w:hanging="360"/>
+      </w:pPr>
+    </w:lvl>
+    <w:lvl w:ilvl="6" w:tentative="1">
+      <w:start w:val="1"/>
+      <w:numFmt w:val="decimal"/>
+      <w:lvlText w:val="%7."/>
+      <w:lvlJc w:val="left"/>
+      <w:pPr>
+        <w:tabs>
+          <w:tab w:val="num" w:pos="5040"/>
+        </w:tabs>
+        <w:ind w:left="5040" w:hanging="360"/>
+      </w:pPr>
+    </w:lvl>
+    <w:lvl w:ilvl="7" w:tentative="1">
+      <w:start w:val="1"/>
+      <w:numFmt w:val="decimal"/>
+      <w:lvlText w:val="%8."/>
+      <w:lvlJc w:val="left"/>
+      <w:pPr>
+        <w:tabs>
+          <w:tab w:val="num" w:pos="5760"/>
+        </w:tabs>
+        <w:ind w:left="5760" w:hanging="360"/>
+      </w:pPr>
+    </w:lvl>
+    <w:lvl w:ilvl="8" w:tentative="1">
+      <w:start w:val="1"/>
+      <w:numFmt w:val="decimal"/>
+      <w:lvlText w:val="%9."/>
+      <w:lvlJc w:val="left"/>
+      <w:pPr>
+        <w:tabs>
+          <w:tab w:val="num" w:pos="6480"/>
+        </w:tabs>
+        <w:ind w:left="6480" w:hanging="360"/>
+      </w:pPr>
+    </w:lvl>
+  </w:abstractNum>
+  <w:abstractNum w:abstractNumId="1" w15:restartNumberingAfterBreak="0">
+    <w:nsid w:val="184E2FFF"/>
+    <w:multiLevelType w:val="multilevel"/>
+    <w:tmpl w:val="E6923242"/>
+    <w:lvl w:ilvl="0">
+      <w:start w:val="1"/>
+      <w:numFmt w:val="decimal"/>
+      <w:lvlText w:val="%1."/>
+      <w:lvlJc w:val="left"/>
+      <w:pPr>
+        <w:tabs>
+          <w:tab w:val="num" w:pos="720"/>
+        </w:tabs>
+        <w:ind w:left="720" w:hanging="360"/>
+      </w:pPr>
+    </w:lvl>
+    <w:lvl w:ilvl="1" w:tentative="1">
+      <w:start w:val="1"/>
+      <w:numFmt w:val="decimal"/>
+      <w:lvlText w:val="%2."/>
+      <w:lvlJc w:val="left"/>
+      <w:pPr>
+        <w:tabs>
+          <w:tab w:val="num" w:pos="1440"/>
+        </w:tabs>
+        <w:ind w:left="1440" w:hanging="360"/>
+      </w:pPr>
+    </w:lvl>
+    <w:lvl w:ilvl="2" w:tentative="1">
+      <w:start w:val="1"/>
+      <w:numFmt w:val="decimal"/>
+      <w:lvlText w:val="%3."/>
+      <w:lvlJc w:val="left"/>
+      <w:pPr>
+        <w:tabs>
+          <w:tab w:val="num" w:pos="2160"/>
+        </w:tabs>
+        <w:ind w:left="2160" w:hanging="360"/>
+      </w:pPr>
+    </w:lvl>
+    <w:lvl w:ilvl="3" w:tentative="1">
+      <w:start w:val="1"/>
+      <w:numFmt w:val="decimal"/>
+      <w:lvlText w:val="%4."/>
+      <w:lvlJc w:val="left"/>
+      <w:pPr>
+        <w:tabs>
+          <w:tab w:val="num" w:pos="2880"/>
+        </w:tabs>
+        <w:ind w:left="2880" w:hanging="360"/>
+      </w:pPr>
+    </w:lvl>
+    <w:lvl w:ilvl="4" w:tentative="1">
+      <w:start w:val="1"/>
+      <w:numFmt w:val="decimal"/>
+      <w:lvlText w:val="%5."/>
+      <w:lvlJc w:val="left"/>
+      <w:pPr>
+        <w:tabs>
+          <w:tab w:val="num" w:pos="3600"/>
+        </w:tabs>
+        <w:ind w:left="3600" w:hanging="360"/>
+      </w:pPr>
+    </w:lvl>
+    <w:lvl w:ilvl="5" w:tentative="1">
+      <w:start w:val="1"/>
+      <w:numFmt w:val="decimal"/>
+      <w:lvlText w:val="%6."/>
+      <w:lvlJc w:val="left"/>
+      <w:pPr>
+        <w:tabs>
+          <w:tab w:val="num" w:pos="4320"/>
+        </w:tabs>
+        <w:ind w:left="4320" w:hanging="360"/>
+      </w:pPr>
+    </w:lvl>
+    <w:lvl w:ilvl="6" w:tentative="1">
+      <w:start w:val="1"/>
+      <w:numFmt w:val="decimal"/>
+      <w:lvlText w:val="%7."/>
+      <w:lvlJc w:val="left"/>
+      <w:pPr>
+        <w:tabs>
+          <w:tab w:val="num" w:pos="5040"/>
+        </w:tabs>
+        <w:ind w:left="5040" w:hanging="360"/>
+      </w:pPr>
+    </w:lvl>
+    <w:lvl w:ilvl="7" w:tentative="1">
+      <w:start w:val="1"/>
+      <w:numFmt w:val="decimal"/>
+      <w:lvlText w:val="%8."/>
+      <w:lvlJc w:val="left"/>
+      <w:pPr>
+        <w:tabs>
+          <w:tab w:val="num" w:pos="5760"/>
+        </w:tabs>
+        <w:ind w:left="5760" w:hanging="360"/>
+      </w:pPr>
+    </w:lvl>
+    <w:lvl w:ilvl="8" w:tentative="1">
+      <w:start w:val="1"/>
+      <w:numFmt w:val="decimal"/>
+      <w:lvlText w:val="%9."/>
+      <w:lvlJc w:val="left"/>
+      <w:pPr>
+        <w:tabs>
+          <w:tab w:val="num" w:pos="6480"/>
+        </w:tabs>
+        <w:ind w:left="6480" w:hanging="360"/>
+      </w:pPr>
+    </w:lvl>
+  </w:abstractNum>
+  <w:abstractNum w:abstractNumId="2" w15:restartNumberingAfterBreak="0">
     <w:nsid w:val="5B523576"/>
     <w:multiLevelType w:val="multilevel"/>
     <w:tmpl w:val="3B6E790A"/>
@@ -1223,7 +1937,156 @@
       </w:rPr>
     </w:lvl>
   </w:abstractNum>
-  <w:abstractNum w:abstractNumId="1" w15:restartNumberingAfterBreak="0">
+  <w:abstractNum w:abstractNumId="3" w15:restartNumberingAfterBreak="0">
+    <w:nsid w:val="66EC45CD"/>
+    <w:multiLevelType w:val="multilevel"/>
+    <w:tmpl w:val="2C366688"/>
+    <w:lvl w:ilvl="0">
+      <w:start w:val="1"/>
+      <w:numFmt w:val="bullet"/>
+      <w:lvlText w:val=""/>
+      <w:lvlJc w:val="left"/>
+      <w:pPr>
+        <w:tabs>
+          <w:tab w:val="num" w:pos="720"/>
+        </w:tabs>
+        <w:ind w:left="720" w:hanging="360"/>
+      </w:pPr>
+      <w:rPr>
+        <w:rFonts w:ascii="Symbol" w:hAnsi="Symbol" w:hint="default"/>
+        <w:sz w:val="20"/>
+      </w:rPr>
+    </w:lvl>
+    <w:lvl w:ilvl="1" w:tentative="1">
+      <w:start w:val="1"/>
+      <w:numFmt w:val="bullet"/>
+      <w:lvlText w:val=""/>
+      <w:lvlJc w:val="left"/>
+      <w:pPr>
+        <w:tabs>
+          <w:tab w:val="num" w:pos="1440"/>
+        </w:tabs>
+        <w:ind w:left="1440" w:hanging="360"/>
+      </w:pPr>
+      <w:rPr>
+        <w:rFonts w:ascii="Symbol" w:hAnsi="Symbol" w:hint="default"/>
+        <w:sz w:val="20"/>
+      </w:rPr>
+    </w:lvl>
+    <w:lvl w:ilvl="2" w:tentative="1">
+      <w:start w:val="1"/>
+      <w:numFmt w:val="bullet"/>
+      <w:lvlText w:val=""/>
+      <w:lvlJc w:val="left"/>
+      <w:pPr>
+        <w:tabs>
+          <w:tab w:val="num" w:pos="2160"/>
+        </w:tabs>
+        <w:ind w:left="2160" w:hanging="360"/>
+      </w:pPr>
+      <w:rPr>
+        <w:rFonts w:ascii="Symbol" w:hAnsi="Symbol" w:hint="default"/>
+        <w:sz w:val="20"/>
+      </w:rPr>
+    </w:lvl>
+    <w:lvl w:ilvl="3" w:tentative="1">
+      <w:start w:val="1"/>
+      <w:numFmt w:val="bullet"/>
+      <w:lvlText w:val=""/>
+      <w:lvlJc w:val="left"/>
+      <w:pPr>
+        <w:tabs>
+          <w:tab w:val="num" w:pos="2880"/>
+        </w:tabs>
+        <w:ind w:left="2880" w:hanging="360"/>
+      </w:pPr>
+      <w:rPr>
+        <w:rFonts w:ascii="Symbol" w:hAnsi="Symbol" w:hint="default"/>
+        <w:sz w:val="20"/>
+      </w:rPr>
+    </w:lvl>
+    <w:lvl w:ilvl="4" w:tentative="1">
+      <w:start w:val="1"/>
+      <w:numFmt w:val="bullet"/>
+      <w:lvlText w:val=""/>
+      <w:lvlJc w:val="left"/>
+      <w:pPr>
+        <w:tabs>
+          <w:tab w:val="num" w:pos="3600"/>
+        </w:tabs>
+        <w:ind w:left="3600" w:hanging="360"/>
+      </w:pPr>
+      <w:rPr>
+        <w:rFonts w:ascii="Symbol" w:hAnsi="Symbol" w:hint="default"/>
+        <w:sz w:val="20"/>
+      </w:rPr>
+    </w:lvl>
+    <w:lvl w:ilvl="5" w:tentative="1">
+      <w:start w:val="1"/>
+      <w:numFmt w:val="bullet"/>
+      <w:lvlText w:val=""/>
+      <w:lvlJc w:val="left"/>
+      <w:pPr>
+        <w:tabs>
+          <w:tab w:val="num" w:pos="4320"/>
+        </w:tabs>
+        <w:ind w:left="4320" w:hanging="360"/>
+      </w:pPr>
+      <w:rPr>
+        <w:rFonts w:ascii="Symbol" w:hAnsi="Symbol" w:hint="default"/>
+        <w:sz w:val="20"/>
+      </w:rPr>
+    </w:lvl>
+    <w:lvl w:ilvl="6" w:tentative="1">
+      <w:start w:val="1"/>
+      <w:numFmt w:val="bullet"/>
+      <w:lvlText w:val=""/>
+      <w:lvlJc w:val="left"/>
+      <w:pPr>
+        <w:tabs>
+          <w:tab w:val="num" w:pos="5040"/>
+        </w:tabs>
+        <w:ind w:left="5040" w:hanging="360"/>
+      </w:pPr>
+      <w:rPr>
+        <w:rFonts w:ascii="Symbol" w:hAnsi="Symbol" w:hint="default"/>
+        <w:sz w:val="20"/>
+      </w:rPr>
+    </w:lvl>
+    <w:lvl w:ilvl="7" w:tentative="1">
+      <w:start w:val="1"/>
+      <w:numFmt w:val="bullet"/>
+      <w:lvlText w:val=""/>
+      <w:lvlJc w:val="left"/>
+      <w:pPr>
+        <w:tabs>
+          <w:tab w:val="num" w:pos="5760"/>
+        </w:tabs>
+        <w:ind w:left="5760" w:hanging="360"/>
+      </w:pPr>
+      <w:rPr>
+        <w:rFonts w:ascii="Symbol" w:hAnsi="Symbol" w:hint="default"/>
+        <w:sz w:val="20"/>
+      </w:rPr>
+    </w:lvl>
+    <w:lvl w:ilvl="8" w:tentative="1">
+      <w:start w:val="1"/>
+      <w:numFmt w:val="bullet"/>
+      <w:lvlText w:val=""/>
+      <w:lvlJc w:val="left"/>
+      <w:pPr>
+        <w:tabs>
+          <w:tab w:val="num" w:pos="6480"/>
+        </w:tabs>
+        <w:ind w:left="6480" w:hanging="360"/>
+      </w:pPr>
+      <w:rPr>
+        <w:rFonts w:ascii="Symbol" w:hAnsi="Symbol" w:hint="default"/>
+        <w:sz w:val="20"/>
+      </w:rPr>
+    </w:lvl>
+  </w:abstractNum>
+  <w:abstractNum w:abstractNumId="4" w15:restartNumberingAfterBreak="0">
     <w:nsid w:val="75756CA6"/>
     <w:multiLevelType w:val="multilevel"/>
     <w:tmpl w:val="C680B5DE"/>
@@ -1373,9 +2236,18 @@
     </w:lvl>
   </w:abstractNum>
   <w:num w:numId="1">
+    <w:abstractNumId w:val="2"/>
+  </w:num>
+  <w:num w:numId="2">
+    <w:abstractNumId w:val="4"/>
+  </w:num>
+  <w:num w:numId="3">
+    <w:abstractNumId w:val="3"/>
+  </w:num>
+  <w:num w:numId="4">
     <w:abstractNumId w:val="0"/>
   </w:num>
-  <w:num w:numId="2">
+  <w:num w:numId="5">
     <w:abstractNumId w:val="1"/>
   </w:num>
 </w:numbering>
@@ -1780,6 +2652,45 @@
     <w:name w:val="Normal"/>
     <w:qFormat/>
   </w:style>
+  <w:style w:type="paragraph" w:styleId="Heading1">
+    <w:name w:val="heading 1"/>
+    <w:basedOn w:val="Normal"/>
+    <w:link w:val="Heading1Char"/>
+    <w:uiPriority w:val="9"/>
+    <w:qFormat/>
+    <w:rsid w:val="00AD3335"/>
+    <w:pPr>
+      <w:spacing w:before="100" w:beforeAutospacing="1" w:after="100" w:afterAutospacing="1" w:line="240" w:lineRule="auto"/>
+      <w:outlineLvl w:val="0"/>
+    </w:pPr>
+    <w:rPr>
+      <w:rFonts w:ascii="Times New Roman" w:eastAsia="Times New Roman" w:hAnsi="Times New Roman" w:cs="Times New Roman"/>
+      <w:b/>
+      <w:bCs/>
+      <w:kern w:val="36"/>
+      <w:sz w:val="48"/>
+      <w:szCs w:val="48"/>
+    </w:rPr>
+  </w:style>
+  <w:style w:type="paragraph" w:styleId="Heading2">
+    <w:name w:val="heading 2"/>
+    <w:basedOn w:val="Normal"/>
+    <w:link w:val="Heading2Char"/>
+    <w:uiPriority w:val="9"/>
+    <w:qFormat/>
+    <w:rsid w:val="00AD3335"/>
+    <w:pPr>
+      <w:spacing w:before="100" w:beforeAutospacing="1" w:after="100" w:afterAutospacing="1" w:line="240" w:lineRule="auto"/>
+      <w:outlineLvl w:val="1"/>
+    </w:pPr>
+    <w:rPr>
+      <w:rFonts w:ascii="Times New Roman" w:eastAsia="Times New Roman" w:hAnsi="Times New Roman" w:cs="Times New Roman"/>
+      <w:b/>
+      <w:bCs/>
+      <w:sz w:val="36"/>
+      <w:szCs w:val="36"/>
+    </w:rPr>
+  </w:style>
   <w:style w:type="character" w:default="1" w:styleId="DefaultParagraphFont">
     <w:name w:val="Default Paragraph Font"/>
     <w:uiPriority w:val="1"/>
@@ -1883,6 +2794,35 @@
       <w:szCs w:val="20"/>
     </w:rPr>
   </w:style>
+  <w:style w:type="character" w:customStyle="1" w:styleId="Heading1Char">
+    <w:name w:val="Heading 1 Char"/>
+    <w:basedOn w:val="DefaultParagraphFont"/>
+    <w:link w:val="Heading1"/>
+    <w:uiPriority w:val="9"/>
+    <w:rsid w:val="00AD3335"/>
+    <w:rPr>
+      <w:rFonts w:ascii="Times New Roman" w:eastAsia="Times New Roman" w:hAnsi="Times New Roman" w:cs="Times New Roman"/>
+      <w:b/>
+      <w:bCs/>
+      <w:kern w:val="36"/>
+      <w:sz w:val="48"/>
+      <w:szCs w:val="48"/>
+    </w:rPr>
+  </w:style>
+  <w:style w:type="character" w:customStyle="1" w:styleId="Heading2Char">
+    <w:name w:val="Heading 2 Char"/>
+    <w:basedOn w:val="DefaultParagraphFont"/>
+    <w:link w:val="Heading2"/>
+    <w:uiPriority w:val="9"/>
+    <w:rsid w:val="00AD3335"/>
+    <w:rPr>
+      <w:rFonts w:ascii="Times New Roman" w:eastAsia="Times New Roman" w:hAnsi="Times New Roman" w:cs="Times New Roman"/>
+      <w:b/>
+      <w:bCs/>
+      <w:sz w:val="36"/>
+      <w:szCs w:val="36"/>
+    </w:rPr>
+  </w:style>
 </w:styles>
 </file>
 
@@ -1927,110 +2867,16 @@
         <a:srgbClr val="954F72"/>
       </a:folHlink>
     </a:clrScheme>
-    <a:fontScheme name="Office">
+    <a:fontScheme name="Custom 1">
       <a:majorFont>
-        <a:latin typeface="Calibri Light" panose="020F0302020204030204"/>
+        <a:latin typeface="Bauhaus 93"/>
         <a:ea typeface=""/>
         <a:cs typeface=""/>
-        <a:font script="Jpan" typeface="游ゴシック Light"/>
-        <a:font script="Hang" typeface="맑은 고딕"/>
-        <a:font script="Hans" typeface="等线 Light"/>
-        <a:font script="Hant" typeface="新細明體"/>
-        <a:font script="Arab" typeface="Times New Roman"/>
-        <a:font script="Hebr" typeface="Times New Roman"/>
-        <a:font script="Thai" typeface="Angsana New"/>
-        <a:font script="Ethi" typeface="Nyala"/>
-        <a:font script="Beng" typeface="Vrinda"/>
-        <a:font script="Gujr" typeface="Shruti"/>
-        <a:font script="Khmr" typeface="MoolBoran"/>
-        <a:font script="Knda" typeface="Tunga"/>
-        <a:font script="Guru" typeface="Raavi"/>
-        <a:font script="Cans" typeface="Euphemia"/>
-        <a:font script="Cher" typeface="Plantagenet Cherokee"/>
-        <a:font script="Yiii" typeface="Microsoft Yi Baiti"/>
-        <a:font script="Tibt" typeface="Microsoft Himalaya"/>
-        <a:font script="Thaa" typeface="MV Boli"/>
-        <a:font script="Deva" typeface="Mangal"/>
-        <a:font script="Telu" typeface="Gautami"/>
-        <a:font script="Taml" typeface="Latha"/>
-        <a:font script="Syrc" typeface="Estrangelo Edessa"/>
-        <a:font script="Orya" typeface="Kalinga"/>
-        <a:font script="Mlym" typeface="Kartika"/>
-        <a:font script="Laoo" typeface="DokChampa"/>
-        <a:font script="Sinh" typeface="Iskoola Pota"/>
-        <a:font script="Mong" typeface="Mongolian Baiti"/>
-        <a:font script="Viet" typeface="Times New Roman"/>
-        <a:font script="Uigh" typeface="Microsoft Uighur"/>
-        <a:font script="Geor" typeface="Sylfaen"/>
-        <a:font script="Armn" typeface="Arial"/>
-        <a:font script="Bugi" typeface="Leelawadee UI"/>
-        <a:font script="Bopo" typeface="Microsoft JhengHei"/>
-        <a:font script="Java" typeface="Javanese Text"/>
-        <a:font script="Lisu" typeface="Segoe UI"/>
-        <a:font script="Mymr" typeface="Myanmar Text"/>
-        <a:font script="Nkoo" typeface="Ebrima"/>
-        <a:font script="Olck" typeface="Nirmala UI"/>
-        <a:font script="Osma" typeface="Ebrima"/>
-        <a:font script="Phag" typeface="Phagspa"/>
-        <a:font script="Syrn" typeface="Estrangelo Edessa"/>
-        <a:font script="Syrj" typeface="Estrangelo Edessa"/>
-        <a:font script="Syre" typeface="Estrangelo Edessa"/>
-        <a:font script="Sora" typeface="Nirmala UI"/>
-        <a:font script="Tale" typeface="Microsoft Tai Le"/>
-        <a:font script="Talu" typeface="Microsoft New Tai Lue"/>
-        <a:font script="Tfng" typeface="Ebrima"/>
       </a:majorFont>
       <a:minorFont>
-        <a:latin typeface="Calibri" panose="020F0502020204030204"/>
+        <a:latin typeface="Monotype Corsiva"/>
         <a:ea typeface=""/>
         <a:cs typeface=""/>
-        <a:font script="Jpan" typeface="游明朝"/>
-        <a:font script="Hang" typeface="맑은 고딕"/>
-        <a:font script="Hans" typeface="等线"/>
-        <a:font script="Hant" typeface="新細明體"/>
-        <a:font script="Arab" typeface="Arial"/>
-        <a:font script="Hebr" typeface="Arial"/>
-        <a:font script="Thai" typeface="Cordia New"/>
-        <a:font script="Ethi" typeface="Nyala"/>
-        <a:font script="Beng" typeface="Vrinda"/>
-        <a:font script="Gujr" typeface="Shruti"/>
-        <a:font script="Khmr" typeface="DaunPenh"/>
-        <a:font script="Knda" typeface="Tunga"/>
-        <a:font script="Guru" typeface="Raavi"/>
-        <a:font script="Cans" typeface="Euphemia"/>
-        <a:font script="Cher" typeface="Plantagenet Cherokee"/>
-        <a:font script="Yiii" typeface="Microsoft Yi Baiti"/>
-        <a:font script="Tibt" typeface="Microsoft Himalaya"/>
-        <a:font script="Thaa" typeface="MV Boli"/>
-        <a:font script="Deva" typeface="Mangal"/>
-        <a:font script="Telu" typeface="Gautami"/>
-        <a:font script="Taml" typeface="Latha"/>
-        <a:font script="Syrc" typeface="Estrangelo Edessa"/>
-        <a:font script="Orya" typeface="Kalinga"/>
-        <a:font script="Mlym" typeface="Kartika"/>
-        <a:font script="Laoo" typeface="DokChampa"/>
-        <a:font script="Sinh" typeface="Iskoola Pota"/>
-        <a:font script="Mong" typeface="Mongolian Baiti"/>
-        <a:font script="Viet" typeface="Arial"/>
-        <a:font script="Uigh" typeface="Microsoft Uighur"/>
-        <a:font script="Geor" typeface="Sylfaen"/>
-        <a:font script="Armn" typeface="Arial"/>
-        <a:font script="Bugi" typeface="Leelawadee UI"/>
-        <a:font script="Bopo" typeface="Microsoft JhengHei"/>
-        <a:font script="Java" typeface="Javanese Text"/>
-        <a:font script="Lisu" typeface="Segoe UI"/>
-        <a:font script="Mymr" typeface="Myanmar Text"/>
-        <a:font script="Nkoo" typeface="Ebrima"/>
-        <a:font script="Olck" typeface="Nirmala UI"/>
-        <a:font script="Osma" typeface="Ebrima"/>
-        <a:font script="Phag" typeface="Phagspa"/>
-        <a:font script="Syrn" typeface="Estrangelo Edessa"/>
-        <a:font script="Syrj" typeface="Estrangelo Edessa"/>
-        <a:font script="Syre" typeface="Estrangelo Edessa"/>
-        <a:font script="Sora" typeface="Nirmala UI"/>
-        <a:font script="Tale" typeface="Microsoft Tai Le"/>
-        <a:font script="Talu" typeface="Microsoft New Tai Lue"/>
-        <a:font script="Tfng" typeface="Ebrima"/>
       </a:minorFont>
     </a:fontScheme>
     <a:fmtScheme name="Office">
@@ -2186,7 +3032,7 @@
 </file>
 
 <file path=customXml/itemProps1.xml><?xml version="1.0" encoding="utf-8"?>
-<ds:datastoreItem xmlns:ds="http://schemas.openxmlformats.org/officeDocument/2006/customXml" ds:itemID="{3BAFD34F-477F-4FFB-97BE-9357EB2D2972}">
+<ds:datastoreItem xmlns:ds="http://schemas.openxmlformats.org/officeDocument/2006/customXml" ds:itemID="{63F5EB32-97F9-41AB-BCC6-874D96C8BA7F}">
   <ds:schemaRefs>
     <ds:schemaRef ds:uri="http://schemas.openxmlformats.org/officeDocument/2006/bibliography"/>
   </ds:schemaRefs>
